--- a/ressources/Cahier des charges.docx
+++ b/ressources/Cahier des charges.docx
@@ -250,15 +250,7 @@
           <w:szCs w:val="24"/>
           <w:highlight w:val="yellow"/>
         </w:rPr>
-        <w:t xml:space="preserve"> et des textes doivent être les même</w:t>
-      </w:r>
-      <w:r>
-        <w:rPr>
-          <w:sz w:val="24"/>
-          <w:szCs w:val="24"/>
-          <w:highlight w:val="yellow"/>
-        </w:rPr>
-        <w:t xml:space="preserve">s quelques soit la résolution de l’écran sur lequel elle est affichée (sur un écran HD </w:t>
+        <w:t xml:space="preserve"> et des textes doivent être les mêmes quelques soit la résolution de l’écran sur lequel elle est affichée (sur un écran HD </w:t>
       </w:r>
       <w:proofErr w:type="spellStart"/>
       <w:r>
@@ -334,308 +326,444 @@
           <w:sz w:val="28"/>
           <w:szCs w:val="28"/>
         </w:rPr>
-        <w:t xml:space="preserve">Fonctionnement </w:t>
-      </w:r>
-      <w:r>
+        <w:t xml:space="preserve">Fonctionnement du Live : </w:t>
+      </w:r>
+    </w:p>
+    <w:p>
+      <w:pPr>
+        <w:rPr>
+          <w:sz w:val="24"/>
+          <w:szCs w:val="24"/>
+        </w:rPr>
+      </w:pPr>
+      <w:r>
+        <w:rPr>
+          <w:sz w:val="24"/>
+          <w:szCs w:val="24"/>
+          <w:highlight w:val="yellow"/>
+        </w:rPr>
+        <w:t>Au chargement de la page, le site affiche un écran d’attente. Le compteur sur la bombe affiche "</w:t>
+      </w:r>
+      <w:proofErr w:type="gramStart"/>
+      <w:r>
+        <w:rPr>
+          <w:b/>
+          <w:sz w:val="24"/>
+          <w:szCs w:val="24"/>
+          <w:highlight w:val="yellow"/>
+        </w:rPr>
+        <w:t>--:--</w:t>
+      </w:r>
+      <w:proofErr w:type="gramEnd"/>
+      <w:r>
+        <w:rPr>
+          <w:b/>
+          <w:sz w:val="24"/>
+          <w:szCs w:val="24"/>
+          <w:highlight w:val="yellow"/>
+        </w:rPr>
+        <w:t>"</w:t>
+      </w:r>
+      <w:r>
+        <w:rPr>
+          <w:sz w:val="24"/>
+          <w:szCs w:val="24"/>
+          <w:highlight w:val="yellow"/>
+        </w:rPr>
+        <w:t xml:space="preserve"> et l’écran cathodique affiche </w:t>
+      </w:r>
+      <w:r>
+        <w:rPr>
+          <w:b/>
+          <w:sz w:val="24"/>
+          <w:szCs w:val="24"/>
+          <w:highlight w:val="yellow"/>
+        </w:rPr>
+        <w:t xml:space="preserve">"Le jeu va bientôt démarrer” </w:t>
+      </w:r>
+      <w:r>
+        <w:rPr>
+          <w:sz w:val="24"/>
+          <w:szCs w:val="24"/>
+          <w:highlight w:val="yellow"/>
+        </w:rPr>
+        <w:t>avec un curseur clignotant pour montrer que le jeu est en attente.</w:t>
+      </w:r>
+    </w:p>
+    <w:p>
+      <w:pPr>
+        <w:rPr>
+          <w:sz w:val="24"/>
+          <w:szCs w:val="24"/>
+        </w:rPr>
+      </w:pPr>
+    </w:p>
+    <w:p>
+      <w:pPr>
+        <w:rPr>
+          <w:sz w:val="24"/>
+          <w:szCs w:val="24"/>
+        </w:rPr>
+      </w:pPr>
+      <w:r>
+        <w:rPr>
+          <w:sz w:val="24"/>
+          <w:szCs w:val="24"/>
+          <w:highlight w:val="yellow"/>
+        </w:rPr>
+        <w:t xml:space="preserve">Lorsqu’on lance le jeu (via une fonction dans la console) le compteur de la bombe s’initialise sur la durée choisie avec un code à trouver (par exemple </w:t>
+      </w:r>
+      <w:proofErr w:type="spellStart"/>
+      <w:proofErr w:type="gramStart"/>
+      <w:r>
+        <w:rPr>
+          <w:b/>
+          <w:sz w:val="24"/>
+          <w:szCs w:val="24"/>
+          <w:highlight w:val="yellow"/>
+        </w:rPr>
+        <w:t>startLive</w:t>
+      </w:r>
+      <w:proofErr w:type="spellEnd"/>
+      <w:r>
+        <w:rPr>
+          <w:b/>
+          <w:sz w:val="24"/>
+          <w:szCs w:val="24"/>
+          <w:highlight w:val="yellow"/>
+        </w:rPr>
+        <w:t>(</w:t>
+      </w:r>
+      <w:proofErr w:type="gramEnd"/>
+      <w:r>
+        <w:rPr>
+          <w:b/>
+          <w:sz w:val="24"/>
+          <w:szCs w:val="24"/>
+          <w:highlight w:val="yellow"/>
+        </w:rPr>
+        <w:t>600000, 666)</w:t>
+      </w:r>
+      <w:r>
+        <w:rPr>
+          <w:sz w:val="24"/>
+          <w:szCs w:val="24"/>
+          <w:highlight w:val="yellow"/>
+        </w:rPr>
+        <w:t xml:space="preserve"> pour 10 minutes et le code 666).</w:t>
+      </w:r>
+    </w:p>
+    <w:p>
+      <w:pPr>
+        <w:rPr>
+          <w:sz w:val="24"/>
+          <w:szCs w:val="24"/>
+        </w:rPr>
+      </w:pPr>
+    </w:p>
+    <w:p>
+      <w:pPr>
+        <w:rPr>
+          <w:sz w:val="24"/>
+          <w:szCs w:val="24"/>
+          <w:highlight w:val="yellow"/>
+        </w:rPr>
+      </w:pPr>
+      <w:r>
+        <w:rPr>
+          <w:sz w:val="24"/>
+          <w:szCs w:val="24"/>
+          <w:highlight w:val="yellow"/>
+        </w:rPr>
+        <w:t xml:space="preserve">Nous fournissons un fichier JSON contenant des faux commentaires Facebook. Une fonction est lancée toutes les 5 secondes pour piocher au hasard un commentaire dans cette liste afin de simuler </w:t>
+      </w:r>
+      <w:proofErr w:type="gramStart"/>
+      <w:r>
+        <w:rPr>
+          <w:sz w:val="24"/>
+          <w:szCs w:val="24"/>
+          <w:highlight w:val="yellow"/>
+        </w:rPr>
+        <w:t>un l’arrivée</w:t>
+      </w:r>
+      <w:proofErr w:type="gramEnd"/>
+      <w:r>
+        <w:rPr>
+          <w:sz w:val="24"/>
+          <w:szCs w:val="24"/>
+          <w:highlight w:val="yellow"/>
+        </w:rPr>
+        <w:t xml:space="preserve"> d’un commentaire de Facebook. Si le message du commentaire contient un code à </w:t>
+      </w:r>
+      <w:proofErr w:type="gramStart"/>
+      <w:r>
+        <w:rPr>
+          <w:b/>
+          <w:sz w:val="24"/>
+          <w:szCs w:val="24"/>
+          <w:highlight w:val="yellow"/>
+        </w:rPr>
+        <w:t>trois chiffre</w:t>
+      </w:r>
+      <w:proofErr w:type="gramEnd"/>
+      <w:r>
+        <w:rPr>
+          <w:sz w:val="24"/>
+          <w:szCs w:val="24"/>
+          <w:highlight w:val="yellow"/>
+        </w:rPr>
+        <w:t xml:space="preserve"> alors il est affiché sur </w:t>
+      </w:r>
+      <w:r>
+        <w:rPr>
+          <w:sz w:val="24"/>
+          <w:szCs w:val="24"/>
+          <w:highlight w:val="yellow"/>
+        </w:rPr>
+        <w:lastRenderedPageBreak/>
+        <w:t xml:space="preserve">l’écran cathodique (voir maquette), sinon il est ignoré. Si le commentaire contient </w:t>
+      </w:r>
+      <w:proofErr w:type="gramStart"/>
+      <w:r>
+        <w:rPr>
+          <w:sz w:val="24"/>
+          <w:szCs w:val="24"/>
+          <w:highlight w:val="yellow"/>
+        </w:rPr>
+        <w:t>plusieurs code</w:t>
+      </w:r>
+      <w:proofErr w:type="gramEnd"/>
+      <w:r>
+        <w:rPr>
+          <w:sz w:val="24"/>
+          <w:szCs w:val="24"/>
+          <w:highlight w:val="yellow"/>
+        </w:rPr>
+        <w:t xml:space="preserve"> à trois chiffre, on prend uniquement le premier.</w:t>
+      </w:r>
+    </w:p>
+    <w:p>
+      <w:pPr>
+        <w:rPr>
+          <w:sz w:val="24"/>
+          <w:szCs w:val="24"/>
+          <w:highlight w:val="yellow"/>
+        </w:rPr>
+      </w:pPr>
+    </w:p>
+    <w:p>
+      <w:pPr>
+        <w:rPr>
+          <w:sz w:val="24"/>
+          <w:szCs w:val="24"/>
+        </w:rPr>
+      </w:pPr>
+      <w:r>
+        <w:rPr>
+          <w:sz w:val="24"/>
+          <w:szCs w:val="24"/>
+          <w:highlight w:val="yellow"/>
+        </w:rPr>
+        <w:t>Si le code en question est le bon, alors on affiche l’écran de victoire</w:t>
+      </w:r>
+      <w:bookmarkStart w:id="0" w:name="_GoBack"/>
+      <w:bookmarkEnd w:id="0"/>
+      <w:r>
+        <w:rPr>
+          <w:sz w:val="24"/>
+          <w:szCs w:val="24"/>
+        </w:rPr>
+        <w:t>. (</w:t>
+      </w:r>
+      <w:proofErr w:type="gramStart"/>
+      <w:r>
+        <w:rPr>
+          <w:sz w:val="24"/>
+          <w:szCs w:val="24"/>
+        </w:rPr>
+        <w:t>voir</w:t>
+      </w:r>
+      <w:proofErr w:type="gramEnd"/>
+      <w:r>
+        <w:rPr>
+          <w:sz w:val="24"/>
+          <w:szCs w:val="24"/>
+        </w:rPr>
+        <w:t xml:space="preserve"> maquette). Si aucun bon code n’est arrivé dans le temps imparti, on affiche l’écran de défaite, et on lance la vidéo d’explosion.</w:t>
+      </w:r>
+    </w:p>
+    <w:p>
+      <w:pPr>
+        <w:rPr>
+          <w:sz w:val="24"/>
+          <w:szCs w:val="24"/>
+        </w:rPr>
+      </w:pPr>
+    </w:p>
+    <w:p>
+      <w:pPr>
+        <w:rPr>
+          <w:sz w:val="24"/>
+          <w:szCs w:val="24"/>
+        </w:rPr>
+      </w:pPr>
+    </w:p>
+    <w:p>
+      <w:pPr>
         <w:rPr>
           <w:b/>
           <w:sz w:val="28"/>
           <w:szCs w:val="28"/>
         </w:rPr>
-        <w:t xml:space="preserve">du Live : </w:t>
-      </w:r>
-    </w:p>
-    <w:p>
-      <w:pPr>
-        <w:rPr>
-          <w:sz w:val="24"/>
-          <w:szCs w:val="24"/>
-        </w:rPr>
-      </w:pPr>
-      <w:r>
-        <w:rPr>
-          <w:sz w:val="24"/>
-          <w:szCs w:val="24"/>
-          <w:highlight w:val="yellow"/>
-        </w:rPr>
-        <w:t>Au chargement de la page, le site affiche un écran d’attente. Le compteur sur la bombe affiche "</w:t>
-      </w:r>
-      <w:proofErr w:type="gramStart"/>
-      <w:r>
-        <w:rPr>
-          <w:b/>
-          <w:sz w:val="24"/>
-          <w:szCs w:val="24"/>
-          <w:highlight w:val="yellow"/>
-        </w:rPr>
-        <w:t>--:--</w:t>
-      </w:r>
-      <w:proofErr w:type="gramEnd"/>
-      <w:r>
-        <w:rPr>
-          <w:b/>
-          <w:sz w:val="24"/>
-          <w:szCs w:val="24"/>
-          <w:highlight w:val="yellow"/>
-        </w:rPr>
-        <w:t>"</w:t>
-      </w:r>
-      <w:r>
-        <w:rPr>
-          <w:sz w:val="24"/>
-          <w:szCs w:val="24"/>
-          <w:highlight w:val="yellow"/>
-        </w:rPr>
-        <w:t xml:space="preserve"> et l’écran cathodique affiche </w:t>
-      </w:r>
-      <w:r>
-        <w:rPr>
-          <w:b/>
-          <w:sz w:val="24"/>
-          <w:szCs w:val="24"/>
-          <w:highlight w:val="yellow"/>
-        </w:rPr>
-        <w:t xml:space="preserve">"Le jeu va bientôt démarrer” </w:t>
-      </w:r>
-      <w:r>
-        <w:rPr>
-          <w:sz w:val="24"/>
-          <w:szCs w:val="24"/>
-          <w:highlight w:val="yellow"/>
-        </w:rPr>
-        <w:t>avec un curseur clignotant pour montrer que le jeu est en attente.</w:t>
-      </w:r>
-      <w:bookmarkStart w:id="0" w:name="_GoBack"/>
-      <w:bookmarkEnd w:id="0"/>
-    </w:p>
-    <w:p>
-      <w:pPr>
-        <w:rPr>
-          <w:sz w:val="24"/>
-          <w:szCs w:val="24"/>
-        </w:rPr>
-      </w:pPr>
-    </w:p>
-    <w:p>
-      <w:pPr>
-        <w:rPr>
-          <w:sz w:val="24"/>
-          <w:szCs w:val="24"/>
-        </w:rPr>
-      </w:pPr>
-      <w:r>
-        <w:rPr>
-          <w:sz w:val="24"/>
-          <w:szCs w:val="24"/>
-        </w:rPr>
-        <w:t>Lorsqu’on lance</w:t>
-      </w:r>
-      <w:r>
-        <w:rPr>
-          <w:sz w:val="24"/>
-          <w:szCs w:val="24"/>
-        </w:rPr>
-        <w:t xml:space="preserve"> le jeu (via une fonction dans la console) le compteur de la bombe s’initialise sur la durée choisie avec un code à trouver (par exemple </w:t>
-      </w:r>
-      <w:proofErr w:type="spellStart"/>
-      <w:proofErr w:type="gramStart"/>
-      <w:r>
-        <w:rPr>
-          <w:b/>
-          <w:sz w:val="24"/>
-          <w:szCs w:val="24"/>
-        </w:rPr>
-        <w:t>startLive</w:t>
-      </w:r>
-      <w:proofErr w:type="spellEnd"/>
-      <w:r>
-        <w:rPr>
-          <w:b/>
-          <w:sz w:val="24"/>
-          <w:szCs w:val="24"/>
-        </w:rPr>
-        <w:t>(</w:t>
-      </w:r>
-      <w:proofErr w:type="gramEnd"/>
-      <w:r>
-        <w:rPr>
-          <w:b/>
-          <w:sz w:val="24"/>
-          <w:szCs w:val="24"/>
-        </w:rPr>
-        <w:t>600000, 666)</w:t>
-      </w:r>
-      <w:r>
-        <w:rPr>
-          <w:sz w:val="24"/>
-          <w:szCs w:val="24"/>
-        </w:rPr>
-        <w:t xml:space="preserve"> pour 10 minutes et le code 666).</w:t>
-      </w:r>
-    </w:p>
-    <w:p>
-      <w:pPr>
-        <w:rPr>
-          <w:sz w:val="24"/>
-          <w:szCs w:val="24"/>
-        </w:rPr>
-      </w:pPr>
-    </w:p>
-    <w:p>
-      <w:pPr>
-        <w:rPr>
-          <w:sz w:val="24"/>
-          <w:szCs w:val="24"/>
-        </w:rPr>
-      </w:pPr>
-      <w:r>
-        <w:rPr>
-          <w:sz w:val="24"/>
-          <w:szCs w:val="24"/>
-        </w:rPr>
-        <w:t>Nous fournissons un fichier JSON contenant des faux commentair</w:t>
-      </w:r>
-      <w:r>
-        <w:rPr>
-          <w:sz w:val="24"/>
-          <w:szCs w:val="24"/>
-        </w:rPr>
-        <w:t xml:space="preserve">es Facebook. Une fonction est lancée toutes les 5 secondes pour piocher au hasard un commentaire dans cette liste afin de simuler </w:t>
-      </w:r>
-      <w:proofErr w:type="gramStart"/>
-      <w:r>
-        <w:rPr>
-          <w:sz w:val="24"/>
-          <w:szCs w:val="24"/>
-        </w:rPr>
-        <w:t>un l’arrivée</w:t>
-      </w:r>
-      <w:proofErr w:type="gramEnd"/>
-      <w:r>
-        <w:rPr>
-          <w:sz w:val="24"/>
-          <w:szCs w:val="24"/>
-        </w:rPr>
-        <w:t xml:space="preserve"> d’un commentaire de Facebook. Si le message du commentaire contient un code à </w:t>
-      </w:r>
-      <w:proofErr w:type="gramStart"/>
-      <w:r>
-        <w:rPr>
-          <w:b/>
-          <w:sz w:val="24"/>
-          <w:szCs w:val="24"/>
-        </w:rPr>
-        <w:t>trois chiffre</w:t>
-      </w:r>
-      <w:proofErr w:type="gramEnd"/>
-      <w:r>
-        <w:rPr>
-          <w:sz w:val="24"/>
-          <w:szCs w:val="24"/>
-        </w:rPr>
-        <w:t xml:space="preserve"> alors il est affiché </w:t>
-      </w:r>
-      <w:r>
-        <w:rPr>
-          <w:sz w:val="24"/>
-          <w:szCs w:val="24"/>
-        </w:rPr>
-        <w:t xml:space="preserve">sur </w:t>
-      </w:r>
-      <w:r>
-        <w:rPr>
-          <w:sz w:val="24"/>
-          <w:szCs w:val="24"/>
-        </w:rPr>
-        <w:lastRenderedPageBreak/>
-        <w:t xml:space="preserve">l’écran cathodique (voir maquette), sinon il est ignoré. Si le commentaire contient </w:t>
-      </w:r>
-      <w:proofErr w:type="gramStart"/>
-      <w:r>
-        <w:rPr>
-          <w:sz w:val="24"/>
-          <w:szCs w:val="24"/>
-        </w:rPr>
-        <w:t>plusieurs code</w:t>
-      </w:r>
-      <w:proofErr w:type="gramEnd"/>
-      <w:r>
-        <w:rPr>
-          <w:sz w:val="24"/>
-          <w:szCs w:val="24"/>
-        </w:rPr>
-        <w:t xml:space="preserve"> à trois chiffre, on prend uniquement le premier.</w:t>
-      </w:r>
-    </w:p>
-    <w:p>
-      <w:pPr>
-        <w:rPr>
-          <w:sz w:val="24"/>
-          <w:szCs w:val="24"/>
-        </w:rPr>
-      </w:pPr>
-    </w:p>
-    <w:p>
-      <w:pPr>
-        <w:rPr>
-          <w:sz w:val="24"/>
-          <w:szCs w:val="24"/>
-        </w:rPr>
-      </w:pPr>
-      <w:r>
-        <w:rPr>
-          <w:sz w:val="24"/>
-          <w:szCs w:val="24"/>
-        </w:rPr>
-        <w:t>Si le code en question est le bon, alors on affiche l’écran de victoire. (</w:t>
-      </w:r>
-      <w:proofErr w:type="gramStart"/>
-      <w:r>
-        <w:rPr>
-          <w:sz w:val="24"/>
-          <w:szCs w:val="24"/>
-        </w:rPr>
-        <w:t>voir</w:t>
-      </w:r>
-      <w:proofErr w:type="gramEnd"/>
-      <w:r>
-        <w:rPr>
-          <w:sz w:val="24"/>
-          <w:szCs w:val="24"/>
-        </w:rPr>
-        <w:t xml:space="preserve"> maquette). Si aucun bon </w:t>
-      </w:r>
-      <w:r>
-        <w:rPr>
-          <w:sz w:val="24"/>
-          <w:szCs w:val="24"/>
-        </w:rPr>
-        <w:t>code n’est arrivé dans le temps imparti, on affiche l’écran de défaite, et on lance la vidéo d’explosion.</w:t>
-      </w:r>
-    </w:p>
-    <w:p>
-      <w:pPr>
-        <w:rPr>
-          <w:sz w:val="24"/>
-          <w:szCs w:val="24"/>
-        </w:rPr>
-      </w:pPr>
-    </w:p>
-    <w:p>
-      <w:pPr>
-        <w:rPr>
-          <w:sz w:val="24"/>
-          <w:szCs w:val="24"/>
-        </w:rPr>
-      </w:pPr>
-    </w:p>
-    <w:p>
-      <w:pPr>
+      </w:pPr>
+      <w:r>
         <w:rPr>
           <w:b/>
           <w:sz w:val="28"/>
           <w:szCs w:val="28"/>
         </w:rPr>
+        <w:t>Contraintes techniques :</w:t>
+      </w:r>
+    </w:p>
+    <w:p>
+      <w:pPr>
+        <w:rPr>
+          <w:sz w:val="24"/>
+          <w:szCs w:val="24"/>
+        </w:rPr>
+      </w:pPr>
+      <w:r>
+        <w:rPr>
+          <w:sz w:val="24"/>
+          <w:szCs w:val="24"/>
+        </w:rPr>
+        <w:t xml:space="preserve">On doit pouvoir recharger la page et reprendre le jeu exactement là </w:t>
+      </w:r>
+      <w:proofErr w:type="spellStart"/>
+      <w:r>
+        <w:rPr>
+          <w:sz w:val="24"/>
+          <w:szCs w:val="24"/>
+        </w:rPr>
+        <w:t>ou</w:t>
+      </w:r>
+      <w:proofErr w:type="spellEnd"/>
+      <w:r>
+        <w:rPr>
+          <w:sz w:val="24"/>
+          <w:szCs w:val="24"/>
+        </w:rPr>
+        <w:t xml:space="preserve"> il en était avant le rechargement. (</w:t>
+      </w:r>
+      <w:proofErr w:type="gramStart"/>
+      <w:r>
+        <w:rPr>
+          <w:sz w:val="24"/>
+          <w:szCs w:val="24"/>
+        </w:rPr>
+        <w:t>enregistrer</w:t>
+      </w:r>
+      <w:proofErr w:type="gramEnd"/>
+      <w:r>
+        <w:rPr>
+          <w:sz w:val="24"/>
+          <w:szCs w:val="24"/>
+        </w:rPr>
+        <w:t xml:space="preserve"> les participations et le chrono dans la mémoire du navigateur)</w:t>
+      </w:r>
+    </w:p>
+    <w:p>
+      <w:pPr>
+        <w:rPr>
+          <w:sz w:val="24"/>
+          <w:szCs w:val="24"/>
+        </w:rPr>
+      </w:pPr>
+    </w:p>
+    <w:p>
+      <w:pPr>
+        <w:rPr>
+          <w:sz w:val="24"/>
+          <w:szCs w:val="24"/>
+        </w:rPr>
+      </w:pPr>
+      <w:r>
+        <w:rPr>
+          <w:sz w:val="24"/>
+          <w:szCs w:val="24"/>
+        </w:rPr>
+        <w:t>Si le nom ou le prénom de l’auteur du commentaire est trop long, proposer une solution. (</w:t>
+      </w:r>
+      <w:proofErr w:type="gramStart"/>
+      <w:r>
+        <w:rPr>
+          <w:sz w:val="24"/>
+          <w:szCs w:val="24"/>
+        </w:rPr>
+        <w:t>tronquer</w:t>
+      </w:r>
+      <w:proofErr w:type="gramEnd"/>
+      <w:r>
+        <w:rPr>
+          <w:sz w:val="24"/>
+          <w:szCs w:val="24"/>
+        </w:rPr>
+        <w:t xml:space="preserve"> le nom, passer sur deux lignes, etc. )</w:t>
+      </w:r>
+    </w:p>
+    <w:p>
+      <w:pPr>
+        <w:rPr>
+          <w:sz w:val="24"/>
+          <w:szCs w:val="24"/>
+        </w:rPr>
+      </w:pPr>
+    </w:p>
+    <w:p>
+      <w:pPr>
+        <w:rPr>
+          <w:sz w:val="24"/>
+          <w:szCs w:val="24"/>
+        </w:rPr>
+      </w:pPr>
+      <w:r>
+        <w:rPr>
+          <w:sz w:val="24"/>
+          <w:szCs w:val="24"/>
+        </w:rPr>
+        <w:t xml:space="preserve">Toutes les bibliothèques </w:t>
+      </w:r>
+      <w:proofErr w:type="spellStart"/>
+      <w:r>
+        <w:rPr>
+          <w:sz w:val="24"/>
+          <w:szCs w:val="24"/>
+        </w:rPr>
+        <w:t>js</w:t>
+      </w:r>
+      <w:proofErr w:type="spellEnd"/>
+      <w:r>
+        <w:rPr>
+          <w:sz w:val="24"/>
+          <w:szCs w:val="24"/>
+        </w:rPr>
+        <w:t xml:space="preserve"> open source sont autorisées, n’hésitez pas à les utiliser !</w:t>
+      </w:r>
+    </w:p>
+    <w:p>
+      <w:pPr>
+        <w:rPr>
+          <w:sz w:val="24"/>
+          <w:szCs w:val="24"/>
+        </w:rPr>
+      </w:pPr>
+    </w:p>
+    <w:p>
+      <w:pPr>
+        <w:rPr>
+          <w:sz w:val="24"/>
+          <w:szCs w:val="24"/>
+        </w:rPr>
       </w:pPr>
       <w:r>
         <w:rPr>
@@ -643,162 +771,6 @@
           <w:sz w:val="28"/>
           <w:szCs w:val="28"/>
         </w:rPr>
-        <w:t>Contraintes techniques :</w:t>
-      </w:r>
-    </w:p>
-    <w:p>
-      <w:pPr>
-        <w:rPr>
-          <w:sz w:val="24"/>
-          <w:szCs w:val="24"/>
-        </w:rPr>
-      </w:pPr>
-      <w:r>
-        <w:rPr>
-          <w:sz w:val="24"/>
-          <w:szCs w:val="24"/>
-        </w:rPr>
-        <w:t xml:space="preserve">On doit pouvoir recharger la page et reprendre le jeu exactement là </w:t>
-      </w:r>
-      <w:proofErr w:type="spellStart"/>
-      <w:r>
-        <w:rPr>
-          <w:sz w:val="24"/>
-          <w:szCs w:val="24"/>
-        </w:rPr>
-        <w:t>ou</w:t>
-      </w:r>
-      <w:proofErr w:type="spellEnd"/>
-      <w:r>
-        <w:rPr>
-          <w:sz w:val="24"/>
-          <w:szCs w:val="24"/>
-        </w:rPr>
-        <w:t xml:space="preserve"> il en était avant le rechargement. (</w:t>
-      </w:r>
-      <w:proofErr w:type="gramStart"/>
-      <w:r>
-        <w:rPr>
-          <w:sz w:val="24"/>
-          <w:szCs w:val="24"/>
-        </w:rPr>
-        <w:t>enregistrer</w:t>
-      </w:r>
-      <w:proofErr w:type="gramEnd"/>
-      <w:r>
-        <w:rPr>
-          <w:sz w:val="24"/>
-          <w:szCs w:val="24"/>
-        </w:rPr>
-        <w:t xml:space="preserve"> les participations et le chrono dans la mémoire du navigateur)</w:t>
-      </w:r>
-    </w:p>
-    <w:p>
-      <w:pPr>
-        <w:rPr>
-          <w:sz w:val="24"/>
-          <w:szCs w:val="24"/>
-        </w:rPr>
-      </w:pPr>
-    </w:p>
-    <w:p>
-      <w:pPr>
-        <w:rPr>
-          <w:sz w:val="24"/>
-          <w:szCs w:val="24"/>
-        </w:rPr>
-      </w:pPr>
-      <w:r>
-        <w:rPr>
-          <w:sz w:val="24"/>
-          <w:szCs w:val="24"/>
-        </w:rPr>
-        <w:t>Si le nom ou le prénom de l’auteur du commentaire est trop long, proposer</w:t>
-      </w:r>
-      <w:r>
-        <w:rPr>
-          <w:sz w:val="24"/>
-          <w:szCs w:val="24"/>
-        </w:rPr>
-        <w:t xml:space="preserve"> une solution. (</w:t>
-      </w:r>
-      <w:proofErr w:type="gramStart"/>
-      <w:r>
-        <w:rPr>
-          <w:sz w:val="24"/>
-          <w:szCs w:val="24"/>
-        </w:rPr>
-        <w:t>tronquer</w:t>
-      </w:r>
-      <w:proofErr w:type="gramEnd"/>
-      <w:r>
-        <w:rPr>
-          <w:sz w:val="24"/>
-          <w:szCs w:val="24"/>
-        </w:rPr>
-        <w:t xml:space="preserve"> le nom, passer sur deux lignes, etc. )</w:t>
-      </w:r>
-    </w:p>
-    <w:p>
-      <w:pPr>
-        <w:rPr>
-          <w:sz w:val="24"/>
-          <w:szCs w:val="24"/>
-        </w:rPr>
-      </w:pPr>
-    </w:p>
-    <w:p>
-      <w:pPr>
-        <w:rPr>
-          <w:sz w:val="24"/>
-          <w:szCs w:val="24"/>
-        </w:rPr>
-      </w:pPr>
-      <w:r>
-        <w:rPr>
-          <w:sz w:val="24"/>
-          <w:szCs w:val="24"/>
-        </w:rPr>
-        <w:t xml:space="preserve">Toutes les bibliothèques </w:t>
-      </w:r>
-      <w:proofErr w:type="spellStart"/>
-      <w:r>
-        <w:rPr>
-          <w:sz w:val="24"/>
-          <w:szCs w:val="24"/>
-        </w:rPr>
-        <w:t>js</w:t>
-      </w:r>
-      <w:proofErr w:type="spellEnd"/>
-      <w:r>
-        <w:rPr>
-          <w:sz w:val="24"/>
-          <w:szCs w:val="24"/>
-        </w:rPr>
-        <w:t xml:space="preserve"> open source sont autorisées, n’hésitez pas à les utiliser !</w:t>
-      </w:r>
-    </w:p>
-    <w:p>
-      <w:pPr>
-        <w:rPr>
-          <w:sz w:val="24"/>
-          <w:szCs w:val="24"/>
-        </w:rPr>
-      </w:pPr>
-    </w:p>
-    <w:p>
-      <w:pPr>
-        <w:rPr>
-          <w:sz w:val="24"/>
-          <w:szCs w:val="24"/>
-        </w:rPr>
-      </w:pPr>
-      <w:r>
-        <w:rPr>
-          <w:b/>
-          <w:sz w:val="28"/>
-          <w:szCs w:val="28"/>
-        </w:rPr>
         <w:t xml:space="preserve">Éléments attendus : </w:t>
       </w:r>
       <w:r>
@@ -821,14 +793,7 @@
           <w:sz w:val="24"/>
           <w:szCs w:val="24"/>
         </w:rPr>
-        <w:t>Vous nous fournirez un fichier .zip contenant toutes les sources de votre projet</w:t>
-      </w:r>
-      <w:r>
-        <w:rPr>
-          <w:sz w:val="24"/>
-          <w:szCs w:val="24"/>
-        </w:rPr>
-        <w:t>, y compris les fichiers non compilés (</w:t>
+        <w:t>Vous nous fournirez un fichier .zip contenant toutes les sources de votre projet, y compris les fichiers non compilés (</w:t>
       </w:r>
       <w:proofErr w:type="spellStart"/>
       <w:r>
@@ -967,14 +932,7 @@
           <w:sz w:val="24"/>
           <w:szCs w:val="24"/>
         </w:rPr>
-        <w:t>Animer des élé</w:t>
-      </w:r>
-      <w:r>
-        <w:rPr>
-          <w:sz w:val="24"/>
-          <w:szCs w:val="24"/>
-        </w:rPr>
-        <w:t xml:space="preserve">ments du background (clignotement des </w:t>
+        <w:t xml:space="preserve">Animer des éléments du background (clignotement des </w:t>
       </w:r>
       <w:proofErr w:type="spellStart"/>
       <w:r>
@@ -1003,12 +961,14 @@
         <w:rPr>
           <w:sz w:val="24"/>
           <w:szCs w:val="24"/>
-        </w:rPr>
-      </w:pPr>
-      <w:r>
-        <w:rPr>
-          <w:sz w:val="24"/>
-          <w:szCs w:val="24"/>
+          <w:highlight w:val="yellow"/>
+        </w:rPr>
+      </w:pPr>
+      <w:r>
+        <w:rPr>
+          <w:sz w:val="24"/>
+          <w:szCs w:val="24"/>
+          <w:highlight w:val="yellow"/>
         </w:rPr>
         <w:t xml:space="preserve">Animer le texte sur l’écran cathodique comme </w:t>
       </w:r>
@@ -1017,6 +977,7 @@
         <w:rPr>
           <w:sz w:val="24"/>
           <w:szCs w:val="24"/>
+          <w:highlight w:val="yellow"/>
         </w:rPr>
         <w:t>si il</w:t>
       </w:r>
@@ -1025,6 +986,7 @@
         <w:rPr>
           <w:sz w:val="24"/>
           <w:szCs w:val="24"/>
+          <w:highlight w:val="yellow"/>
         </w:rPr>
         <w:t xml:space="preserve"> était tapé au clavier</w:t>
       </w:r>
@@ -1082,14 +1044,7 @@
           <w:sz w:val="24"/>
           <w:szCs w:val="24"/>
         </w:rPr>
-        <w:t xml:space="preserve"> du live avec des boutons pour lan</w:t>
-      </w:r>
-      <w:r>
-        <w:rPr>
-          <w:sz w:val="24"/>
-          <w:szCs w:val="24"/>
-        </w:rPr>
-        <w:t xml:space="preserve">cer le jeu, envoyer un commentaire, </w:t>
+        <w:t xml:space="preserve"> du live avec des boutons pour lancer le jeu, envoyer un commentaire, </w:t>
       </w:r>
       <w:proofErr w:type="gramStart"/>
       <w:r>
@@ -1350,14 +1305,7 @@
           <w:sz w:val="24"/>
           <w:szCs w:val="24"/>
         </w:rPr>
-        <w:t>Le but n’est pas de vous piéger ou faire passer trop de temps sur</w:t>
-      </w:r>
-      <w:r>
-        <w:rPr>
-          <w:sz w:val="24"/>
-          <w:szCs w:val="24"/>
-        </w:rPr>
-        <w:t xml:space="preserve"> ce test, normalement cela doit être réalisable en 1 journée maxi. </w:t>
+        <w:t xml:space="preserve">Le but n’est pas de vous piéger ou faire passer trop de temps sur ce test, normalement cela doit être réalisable en 1 journée maxi. </w:t>
       </w:r>
     </w:p>
     <w:p>
